--- a/Champions/Naruto/Sasuke Uchiha.docx
+++ b/Champions/Naruto/Sasuke Uchiha.docx
@@ -30,8 +30,8 @@
         <w:br/>
       </w:r>
       <w:r>
-        <w:object w:dxaOrig="8200" w:dyaOrig="5567">
-          <v:rect xmlns:o="urn:schemas-microsoft-com:office:office" xmlns:v="urn:schemas-microsoft-com:vml" id="rectole0000000000" style="width:410.000000pt;height:278.350000pt" o:preferrelative="t" o:ole="">
+        <w:object w:dxaOrig="8402" w:dyaOrig="5689">
+          <v:rect xmlns:o="urn:schemas-microsoft-com:office:office" xmlns:v="urn:schemas-microsoft-com:vml" id="rectole0000000000" style="width:420.100000pt;height:284.450000pt" o:preferrelative="t" o:ole="">
             <o:lock v:ext="edit"/>
             <v:imagedata xmlns:r="http://schemas.openxmlformats.org/officeDocument/2006/relationships" r:id="docRId1" o:title=""/>
           </v:rect>
@@ -196,8 +196,8 @@
         </w:rPr>
       </w:pPr>
       <w:r>
-        <w:object w:dxaOrig="5365" w:dyaOrig="6357">
-          <v:rect xmlns:o="urn:schemas-microsoft-com:office:office" xmlns:v="urn:schemas-microsoft-com:vml" id="rectole0000000001" style="width:268.250000pt;height:317.850000pt" o:preferrelative="t" o:ole="">
+        <w:object w:dxaOrig="5487" w:dyaOrig="6519">
+          <v:rect xmlns:o="urn:schemas-microsoft-com:office:office" xmlns:v="urn:schemas-microsoft-com:vml" id="rectole0000000001" style="width:274.350000pt;height:325.950000pt" o:preferrelative="t" o:ole="">
             <o:lock v:ext="edit"/>
             <v:imagedata xmlns:r="http://schemas.openxmlformats.org/officeDocument/2006/relationships" r:id="docRId3" o:title=""/>
           </v:rect>
@@ -391,8 +391,8 @@
         </w:rPr>
       </w:pPr>
       <w:r>
-        <w:object w:dxaOrig="5426" w:dyaOrig="3664">
-          <v:rect xmlns:o="urn:schemas-microsoft-com:office:office" xmlns:v="urn:schemas-microsoft-com:vml" id="rectole0000000002" style="width:271.300000pt;height:183.200000pt" o:preferrelative="t" o:ole="">
+        <w:object w:dxaOrig="5547" w:dyaOrig="3745">
+          <v:rect xmlns:o="urn:schemas-microsoft-com:office:office" xmlns:v="urn:schemas-microsoft-com:vml" id="rectole0000000002" style="width:277.350000pt;height:187.250000pt" o:preferrelative="t" o:ole="">
             <o:lock v:ext="edit"/>
             <v:imagedata xmlns:r="http://schemas.openxmlformats.org/officeDocument/2006/relationships" r:id="docRId5" o:title=""/>
           </v:rect>
@@ -466,6 +466,32 @@
           <w:shd w:fill="auto" w:val="clear"/>
         </w:rPr>
       </w:pPr>
+      <w:r>
+        <w:rPr>
+          <w:rFonts w:ascii="Calibri" w:hAnsi="Calibri" w:cs="Calibri" w:eastAsia="Calibri"/>
+          <w:color w:val="auto"/>
+          <w:spacing w:val="0"/>
+          <w:position w:val="0"/>
+          <w:sz w:val="22"/>
+          <w:shd w:fill="auto" w:val="clear"/>
+        </w:rPr>
+        <w:t xml:space="preserve">c) Amaterasu Katana - deal 20 damage to Sasukee , his Katana attacks deal +20 damage from now on as the blade burns with the Amaterasu flame and its damage becomes Unstopable . Attacking with the Katana does not drain Sasukes HP like normall Amaterasu . Can only be cast once per Game and only if he has his Katana Ability equiped. Shield</w:t>
+      </w:r>
+    </w:p>
+    <w:p>
+      <w:pPr>
+        <w:spacing w:before="0" w:after="200" w:line="276"/>
+        <w:ind w:right="0" w:left="0" w:firstLine="0"/>
+        <w:jc w:val="left"/>
+        <w:rPr>
+          <w:rFonts w:ascii="Calibri" w:hAnsi="Calibri" w:cs="Calibri" w:eastAsia="Calibri"/>
+          <w:color w:val="auto"/>
+          <w:spacing w:val="0"/>
+          <w:position w:val="0"/>
+          <w:sz w:val="22"/>
+          <w:shd w:fill="auto" w:val="clear"/>
+        </w:rPr>
+      </w:pPr>
     </w:p>
     <w:p>
       <w:pPr>
@@ -508,8 +534,8 @@
         </w:rPr>
       </w:pPr>
       <w:r>
-        <w:object w:dxaOrig="5264" w:dyaOrig="3563">
-          <v:rect xmlns:o="urn:schemas-microsoft-com:office:office" xmlns:v="urn:schemas-microsoft-com:vml" id="rectole0000000003" style="width:263.200000pt;height:178.150000pt" o:preferrelative="t" o:ole="">
+        <w:object w:dxaOrig="5385" w:dyaOrig="3644">
+          <v:rect xmlns:o="urn:schemas-microsoft-com:office:office" xmlns:v="urn:schemas-microsoft-com:vml" id="rectole0000000003" style="width:269.250000pt;height:182.200000pt" o:preferrelative="t" o:ole="">
             <o:lock v:ext="edit"/>
             <v:imagedata xmlns:r="http://schemas.openxmlformats.org/officeDocument/2006/relationships" r:id="docRId7" o:title=""/>
           </v:rect>
@@ -703,8 +729,8 @@
         </w:rPr>
       </w:pPr>
       <w:r>
-        <w:object w:dxaOrig="5062" w:dyaOrig="3421">
-          <v:rect xmlns:o="urn:schemas-microsoft-com:office:office" xmlns:v="urn:schemas-microsoft-com:vml" id="rectole0000000004" style="width:253.100000pt;height:171.050000pt" o:preferrelative="t" o:ole="">
+        <w:object w:dxaOrig="5183" w:dyaOrig="3503">
+          <v:rect xmlns:o="urn:schemas-microsoft-com:office:office" xmlns:v="urn:schemas-microsoft-com:vml" id="rectole0000000004" style="width:259.150000pt;height:175.150000pt" o:preferrelative="t" o:ole="">
             <o:lock v:ext="edit"/>
             <v:imagedata xmlns:r="http://schemas.openxmlformats.org/officeDocument/2006/relationships" r:id="docRId9" o:title=""/>
           </v:rect>
@@ -924,8 +950,8 @@
         </w:rPr>
       </w:pPr>
       <w:r>
-        <w:object w:dxaOrig="5406" w:dyaOrig="3077">
-          <v:rect xmlns:o="urn:schemas-microsoft-com:office:office" xmlns:v="urn:schemas-microsoft-com:vml" id="rectole0000000005" style="width:270.300000pt;height:153.850000pt" o:preferrelative="t" o:ole="">
+        <w:object w:dxaOrig="5527" w:dyaOrig="3158">
+          <v:rect xmlns:o="urn:schemas-microsoft-com:office:office" xmlns:v="urn:schemas-microsoft-com:vml" id="rectole0000000005" style="width:276.350000pt;height:157.900000pt" o:preferrelative="t" o:ole="">
             <o:lock v:ext="edit"/>
             <v:imagedata xmlns:r="http://schemas.openxmlformats.org/officeDocument/2006/relationships" r:id="docRId11" o:title=""/>
           </v:rect>
@@ -1041,8 +1067,8 @@
         </w:rPr>
       </w:pPr>
       <w:r>
-        <w:object w:dxaOrig="4778" w:dyaOrig="2591">
-          <v:rect xmlns:o="urn:schemas-microsoft-com:office:office" xmlns:v="urn:schemas-microsoft-com:vml" id="rectole0000000006" style="width:238.900000pt;height:129.550000pt" o:preferrelative="t" o:ole="">
+        <w:object w:dxaOrig="4899" w:dyaOrig="2672">
+          <v:rect xmlns:o="urn:schemas-microsoft-com:office:office" xmlns:v="urn:schemas-microsoft-com:vml" id="rectole0000000006" style="width:244.950000pt;height:133.600000pt" o:preferrelative="t" o:ole="">
             <o:lock v:ext="edit"/>
             <v:imagedata xmlns:r="http://schemas.openxmlformats.org/officeDocument/2006/relationships" r:id="docRId13" o:title=""/>
           </v:rect>
@@ -1099,7 +1125,7 @@
           <w:sz w:val="22"/>
           <w:shd w:fill="auto" w:val="clear"/>
         </w:rPr>
-        <w:t xml:space="preserve">b) Full Body Susanoo - Can only be used from Round 2.Sasuke enters Susanoo mode and takes 20 unstopable damage . While in this mode he can use either Susanoo abilities OR his regular abilities(ex. exausting Susanoo ability 1 exaust regular ability 1 and vice versa). Whenever he uses Susanoo abilities he takes 20 unstopable damage . While in this mode he absorbs 40 damage from all sources and can gain Flying at any moment he chooses. He may voluntarily end this mode at the start of any new turn,this is not considered to be an Action. Mode</w:t>
+        <w:t xml:space="preserve">b) Full Body Susanoo - Can only be used from Round 2.Sasuke enters Susanoo mode and takes 20 unstopable damage . While in this mode he can use either Susanoo abilities OR his regular abilities(ex. exausting Susanoo ability 1 exaust regular ability 1 and vice versa) but he may not use base form Melee attacks . Whenever he uses Susanoo abilities he takes 20 unstopable damage . While in this mode he absorbs 40 damage from all sources and can gain Flying at any moment he chooses. He may voluntarily end this mode at the start of any new turn,this is not considered to be an Action. Mode</w:t>
       </w:r>
     </w:p>
     <w:p>
@@ -1195,8 +1221,8 @@
         </w:rPr>
       </w:pPr>
       <w:r>
-        <w:object w:dxaOrig="5426" w:dyaOrig="3077">
-          <v:rect xmlns:o="urn:schemas-microsoft-com:office:office" xmlns:v="urn:schemas-microsoft-com:vml" id="rectole0000000007" style="width:271.300000pt;height:153.850000pt" o:preferrelative="t" o:ole="">
+        <w:object w:dxaOrig="5547" w:dyaOrig="3158">
+          <v:rect xmlns:o="urn:schemas-microsoft-com:office:office" xmlns:v="urn:schemas-microsoft-com:vml" id="rectole0000000007" style="width:277.350000pt;height:157.900000pt" o:preferrelative="t" o:ole="">
             <o:lock v:ext="edit"/>
             <v:imagedata xmlns:r="http://schemas.openxmlformats.org/officeDocument/2006/relationships" r:id="docRId15" o:title=""/>
           </v:rect>
@@ -1427,8 +1453,8 @@
         </w:rPr>
       </w:pPr>
       <w:r>
-        <w:object w:dxaOrig="9414" w:dyaOrig="5021">
-          <v:rect xmlns:o="urn:schemas-microsoft-com:office:office" xmlns:v="urn:schemas-microsoft-com:vml" id="rectole0000000008" style="width:470.700000pt;height:251.050000pt" o:preferrelative="t" o:ole="">
+        <w:object w:dxaOrig="9658" w:dyaOrig="5142">
+          <v:rect xmlns:o="urn:schemas-microsoft-com:office:office" xmlns:v="urn:schemas-microsoft-com:vml" id="rectole0000000008" style="width:482.900000pt;height:257.100000pt" o:preferrelative="t" o:ole="">
             <o:lock v:ext="edit"/>
             <v:imagedata xmlns:r="http://schemas.openxmlformats.org/officeDocument/2006/relationships" r:id="docRId17" o:title=""/>
           </v:rect>

--- a/Champions/Naruto/Sasuke Uchiha.docx
+++ b/Champions/Naruto/Sasuke Uchiha.docx
@@ -30,8 +30,8 @@
         <w:br/>
       </w:r>
       <w:r>
-        <w:object w:dxaOrig="8402" w:dyaOrig="5689">
-          <v:rect xmlns:o="urn:schemas-microsoft-com:office:office" xmlns:v="urn:schemas-microsoft-com:vml" id="rectole0000000000" style="width:420.100000pt;height:284.450000pt" o:preferrelative="t" o:ole="">
+        <w:object w:dxaOrig="8605" w:dyaOrig="5831">
+          <v:rect xmlns:o="urn:schemas-microsoft-com:office:office" xmlns:v="urn:schemas-microsoft-com:vml" id="rectole0000000000" style="width:430.250000pt;height:291.550000pt" o:preferrelative="t" o:ole="">
             <o:lock v:ext="edit"/>
             <v:imagedata xmlns:r="http://schemas.openxmlformats.org/officeDocument/2006/relationships" r:id="docRId1" o:title=""/>
           </v:rect>
@@ -196,8 +196,8 @@
         </w:rPr>
       </w:pPr>
       <w:r>
-        <w:object w:dxaOrig="5487" w:dyaOrig="6519">
-          <v:rect xmlns:o="urn:schemas-microsoft-com:office:office" xmlns:v="urn:schemas-microsoft-com:vml" id="rectole0000000001" style="width:274.350000pt;height:325.950000pt" o:preferrelative="t" o:ole="">
+        <w:object w:dxaOrig="5608" w:dyaOrig="6681">
+          <v:rect xmlns:o="urn:schemas-microsoft-com:office:office" xmlns:v="urn:schemas-microsoft-com:vml" id="rectole0000000001" style="width:280.400000pt;height:334.050000pt" o:preferrelative="t" o:ole="">
             <o:lock v:ext="edit"/>
             <v:imagedata xmlns:r="http://schemas.openxmlformats.org/officeDocument/2006/relationships" r:id="docRId3" o:title=""/>
           </v:rect>
@@ -391,8 +391,8 @@
         </w:rPr>
       </w:pPr>
       <w:r>
-        <w:object w:dxaOrig="5547" w:dyaOrig="3745">
-          <v:rect xmlns:o="urn:schemas-microsoft-com:office:office" xmlns:v="urn:schemas-microsoft-com:vml" id="rectole0000000002" style="width:277.350000pt;height:187.250000pt" o:preferrelative="t" o:ole="">
+        <w:object w:dxaOrig="5669" w:dyaOrig="3826">
+          <v:rect xmlns:o="urn:schemas-microsoft-com:office:office" xmlns:v="urn:schemas-microsoft-com:vml" id="rectole0000000002" style="width:283.450000pt;height:191.300000pt" o:preferrelative="t" o:ole="">
             <o:lock v:ext="edit"/>
             <v:imagedata xmlns:r="http://schemas.openxmlformats.org/officeDocument/2006/relationships" r:id="docRId5" o:title=""/>
           </v:rect>
@@ -534,8 +534,8 @@
         </w:rPr>
       </w:pPr>
       <w:r>
-        <w:object w:dxaOrig="5385" w:dyaOrig="3644">
-          <v:rect xmlns:o="urn:schemas-microsoft-com:office:office" xmlns:v="urn:schemas-microsoft-com:vml" id="rectole0000000003" style="width:269.250000pt;height:182.200000pt" o:preferrelative="t" o:ole="">
+        <w:object w:dxaOrig="5507" w:dyaOrig="3725">
+          <v:rect xmlns:o="urn:schemas-microsoft-com:office:office" xmlns:v="urn:schemas-microsoft-com:vml" id="rectole0000000003" style="width:275.350000pt;height:186.250000pt" o:preferrelative="t" o:ole="">
             <o:lock v:ext="edit"/>
             <v:imagedata xmlns:r="http://schemas.openxmlformats.org/officeDocument/2006/relationships" r:id="docRId7" o:title=""/>
           </v:rect>
@@ -729,8 +729,8 @@
         </w:rPr>
       </w:pPr>
       <w:r>
-        <w:object w:dxaOrig="5183" w:dyaOrig="3503">
-          <v:rect xmlns:o="urn:schemas-microsoft-com:office:office" xmlns:v="urn:schemas-microsoft-com:vml" id="rectole0000000004" style="width:259.150000pt;height:175.150000pt" o:preferrelative="t" o:ole="">
+        <w:object w:dxaOrig="5304" w:dyaOrig="3583">
+          <v:rect xmlns:o="urn:schemas-microsoft-com:office:office" xmlns:v="urn:schemas-microsoft-com:vml" id="rectole0000000004" style="width:265.200000pt;height:179.150000pt" o:preferrelative="t" o:ole="">
             <o:lock v:ext="edit"/>
             <v:imagedata xmlns:r="http://schemas.openxmlformats.org/officeDocument/2006/relationships" r:id="docRId9" o:title=""/>
           </v:rect>
@@ -865,7 +865,7 @@
           <w:sz w:val="22"/>
           <w:shd w:fill="auto" w:val="clear"/>
         </w:rPr>
-        <w:t xml:space="preserve">e) Flame Control - when Sasuke would use Amaterasu he may opt to change his choise to Kagutsuchi at any moment. You can also use this ability to make an enemy burn from Amaterasu for 2 turns after the one it was cast in for 10 unstopable damage or prolong the effects of Kagutsuchi for 1 more turn.</w:t>
+        <w:t xml:space="preserve">e) Flame Control - when Sasuke would use Amaterasu he may opt to change his choise to Enton : Kagutsuchi at any moment. You can also use this ability to make an enemy burn from Amaterasu for 2 turns after the one it was cast in for 10 unstopable damage or prolong the effects of Kagutsuchi for 1 more turn.</w:t>
       </w:r>
     </w:p>
     <w:p>
@@ -950,8 +950,8 @@
         </w:rPr>
       </w:pPr>
       <w:r>
-        <w:object w:dxaOrig="5527" w:dyaOrig="3158">
-          <v:rect xmlns:o="urn:schemas-microsoft-com:office:office" xmlns:v="urn:schemas-microsoft-com:vml" id="rectole0000000005" style="width:276.350000pt;height:157.900000pt" o:preferrelative="t" o:ole="">
+        <w:object w:dxaOrig="5648" w:dyaOrig="3239">
+          <v:rect xmlns:o="urn:schemas-microsoft-com:office:office" xmlns:v="urn:schemas-microsoft-com:vml" id="rectole0000000005" style="width:282.400000pt;height:161.950000pt" o:preferrelative="t" o:ole="">
             <o:lock v:ext="edit"/>
             <v:imagedata xmlns:r="http://schemas.openxmlformats.org/officeDocument/2006/relationships" r:id="docRId11" o:title=""/>
           </v:rect>
@@ -1067,8 +1067,8 @@
         </w:rPr>
       </w:pPr>
       <w:r>
-        <w:object w:dxaOrig="4899" w:dyaOrig="2672">
-          <v:rect xmlns:o="urn:schemas-microsoft-com:office:office" xmlns:v="urn:schemas-microsoft-com:vml" id="rectole0000000006" style="width:244.950000pt;height:133.600000pt" o:preferrelative="t" o:ole="">
+        <w:object w:dxaOrig="5021" w:dyaOrig="2753">
+          <v:rect xmlns:o="urn:schemas-microsoft-com:office:office" xmlns:v="urn:schemas-microsoft-com:vml" id="rectole0000000006" style="width:251.050000pt;height:137.650000pt" o:preferrelative="t" o:ole="">
             <o:lock v:ext="edit"/>
             <v:imagedata xmlns:r="http://schemas.openxmlformats.org/officeDocument/2006/relationships" r:id="docRId13" o:title=""/>
           </v:rect>
@@ -1125,7 +1125,7 @@
           <w:sz w:val="22"/>
           <w:shd w:fill="auto" w:val="clear"/>
         </w:rPr>
-        <w:t xml:space="preserve">b) Full Body Susanoo - Can only be used from Round 2.Sasuke enters Susanoo mode and takes 20 unstopable damage . While in this mode he can use either Susanoo abilities OR his regular abilities(ex. exausting Susanoo ability 1 exaust regular ability 1 and vice versa) but he may not use base form Melee attacks . Whenever he uses Susanoo abilities he takes 20 unstopable damage . While in this mode he absorbs 40 damage from all sources and can gain Flying at any moment he chooses. He may voluntarily end this mode at the start of any new turn,this is not considered to be an Action. Mode</w:t>
+        <w:t xml:space="preserve">b) Full Body Susanoo - Can only be used from Round 2.Sasuke enters Susanoo mode and takes 20 unstopable damage . While in this mode he can use either Susanoo abilities OR his regular abilities(ex. exausting Susanoo ability 1 exaust regular ability 1 and vice versa) but he may not use base form Melee attacks or Susanoo Ribcage . Whenever he uses Susanoo abilities he takes 20 unstopable damage . While in this mode he absorbs 40 damage from all sources and can gain Flying whenever he attacks for the attack . He may voluntarily end this mode at the start of any new turn,this is not considered to be an Action. Mode</w:t>
       </w:r>
     </w:p>
     <w:p>
@@ -1221,8 +1221,8 @@
         </w:rPr>
       </w:pPr>
       <w:r>
-        <w:object w:dxaOrig="5547" w:dyaOrig="3158">
-          <v:rect xmlns:o="urn:schemas-microsoft-com:office:office" xmlns:v="urn:schemas-microsoft-com:vml" id="rectole0000000007" style="width:277.350000pt;height:157.900000pt" o:preferrelative="t" o:ole="">
+        <w:object w:dxaOrig="5669" w:dyaOrig="3239">
+          <v:rect xmlns:o="urn:schemas-microsoft-com:office:office" xmlns:v="urn:schemas-microsoft-com:vml" id="rectole0000000007" style="width:283.450000pt;height:161.950000pt" o:preferrelative="t" o:ole="">
             <o:lock v:ext="edit"/>
             <v:imagedata xmlns:r="http://schemas.openxmlformats.org/officeDocument/2006/relationships" r:id="docRId15" o:title=""/>
           </v:rect>
@@ -1409,52 +1409,52 @@
           <w:sz w:val="22"/>
           <w:shd w:fill="auto" w:val="clear"/>
         </w:rPr>
-        <w:t xml:space="preserve">6. Indra Susaano - Can only be used from Round 3 of combat or later.Sasuke enters Indra Susanoo Mode . After the damage to enter this ability he no longer takes damage due to using Susanoo abilities.If he takes 30 or more damage while in this mode he is knocked out from it into his Base form and takes 2 Stacks of Tired (takes 20 damage more from all sources).All other Susanoo mode effects still apply. Mode</w:t>
-      </w:r>
-    </w:p>
-    <w:p>
-      <w:pPr>
-        <w:spacing w:before="0" w:after="200" w:line="240"/>
-        <w:ind w:right="0" w:left="0" w:firstLine="0"/>
-        <w:jc w:val="left"/>
-        <w:rPr>
-          <w:rFonts w:ascii="Calibri" w:hAnsi="Calibri" w:cs="Calibri" w:eastAsia="Calibri"/>
-          <w:color w:val="auto"/>
-          <w:spacing w:val="0"/>
-          <w:position w:val="0"/>
-          <w:sz w:val="22"/>
-          <w:shd w:fill="auto" w:val="clear"/>
-        </w:rPr>
-      </w:pPr>
-      <w:r>
-        <w:rPr>
-          <w:rFonts w:ascii="Calibri" w:hAnsi="Calibri" w:cs="Calibri" w:eastAsia="Calibri"/>
-          <w:color w:val="auto"/>
-          <w:spacing w:val="0"/>
-          <w:position w:val="0"/>
-          <w:sz w:val="22"/>
-          <w:shd w:fill="auto" w:val="clear"/>
-        </w:rPr>
-        <w:t xml:space="preserve">Ultimate : Arrow of Indra , Susaano abilities 1.+5.+4. , can only be used in Indra Susaano Mode.Sasuke fires an indra arrow dealing 100 unstopable damage to a single target(this ability can still be prevented).After this however he must loose his Susaano mode , revert to his base form and gain 2 Stacks of Tired(takes 20 damage more from all sources).Ranged attack</w:t>
-      </w:r>
-    </w:p>
-    <w:p>
-      <w:pPr>
-        <w:spacing w:before="0" w:after="200" w:line="240"/>
-        <w:ind w:right="0" w:left="0" w:firstLine="0"/>
-        <w:jc w:val="left"/>
-        <w:rPr>
-          <w:rFonts w:ascii="Calibri" w:hAnsi="Calibri" w:cs="Calibri" w:eastAsia="Calibri"/>
-          <w:color w:val="auto"/>
-          <w:spacing w:val="0"/>
-          <w:position w:val="0"/>
-          <w:sz w:val="22"/>
-          <w:shd w:fill="auto" w:val="clear"/>
-        </w:rPr>
-      </w:pPr>
-      <w:r>
-        <w:object w:dxaOrig="9658" w:dyaOrig="5142">
-          <v:rect xmlns:o="urn:schemas-microsoft-com:office:office" xmlns:v="urn:schemas-microsoft-com:vml" id="rectole0000000008" style="width:482.900000pt;height:257.100000pt" o:preferrelative="t" o:ole="">
+        <w:t xml:space="preserve">6. Indra Susaano - Can only be used from Round 3 of combat or later.Sasuke enters Indra Susanoo Mode . Sasuke will not take damage when casting this Ability from Full Body Susanoo , in this Mode he no longer takes damage due to using Susanoo abilities. All other Susanoo mode effects still apply. Mode</w:t>
+      </w:r>
+    </w:p>
+    <w:p>
+      <w:pPr>
+        <w:spacing w:before="0" w:after="200" w:line="240"/>
+        <w:ind w:right="0" w:left="0" w:firstLine="0"/>
+        <w:jc w:val="left"/>
+        <w:rPr>
+          <w:rFonts w:ascii="Calibri" w:hAnsi="Calibri" w:cs="Calibri" w:eastAsia="Calibri"/>
+          <w:color w:val="auto"/>
+          <w:spacing w:val="0"/>
+          <w:position w:val="0"/>
+          <w:sz w:val="22"/>
+          <w:shd w:fill="auto" w:val="clear"/>
+        </w:rPr>
+      </w:pPr>
+      <w:r>
+        <w:rPr>
+          <w:rFonts w:ascii="Calibri" w:hAnsi="Calibri" w:cs="Calibri" w:eastAsia="Calibri"/>
+          <w:color w:val="auto"/>
+          <w:spacing w:val="0"/>
+          <w:position w:val="0"/>
+          <w:sz w:val="22"/>
+          <w:shd w:fill="auto" w:val="clear"/>
+        </w:rPr>
+        <w:t xml:space="preserve">Ultimate : Arrow of Indra , Susaano abilities 6.+5.+4. , can only be used in Indra Susaano Mode.Sasuke fires an indra arrow dealing 100 unstopable damage to a single target(this ability can still be prevented).After this however he must loose his Susaano mode , revert to his base form and gain 2 Stacks of Tired(takes 20 damage more from all sources).Ranged attack</w:t>
+      </w:r>
+    </w:p>
+    <w:p>
+      <w:pPr>
+        <w:spacing w:before="0" w:after="200" w:line="240"/>
+        <w:ind w:right="0" w:left="0" w:firstLine="0"/>
+        <w:jc w:val="left"/>
+        <w:rPr>
+          <w:rFonts w:ascii="Calibri" w:hAnsi="Calibri" w:cs="Calibri" w:eastAsia="Calibri"/>
+          <w:color w:val="auto"/>
+          <w:spacing w:val="0"/>
+          <w:position w:val="0"/>
+          <w:sz w:val="22"/>
+          <w:shd w:fill="auto" w:val="clear"/>
+        </w:rPr>
+      </w:pPr>
+      <w:r>
+        <w:object w:dxaOrig="9900" w:dyaOrig="5264">
+          <v:rect xmlns:o="urn:schemas-microsoft-com:office:office" xmlns:v="urn:schemas-microsoft-com:vml" id="rectole0000000008" style="width:495.000000pt;height:263.200000pt" o:preferrelative="t" o:ole="">
             <o:lock v:ext="edit"/>
             <v:imagedata xmlns:r="http://schemas.openxmlformats.org/officeDocument/2006/relationships" r:id="docRId17" o:title=""/>
           </v:rect>
